--- a/lab5/sp_lab5_report.docx
+++ b/lab5/sp_lab5_report.docx
@@ -577,10 +577,10 @@
           <w:noProof/>
         </w:rPr>
         <w:drawing>
-          <wp:inline distT="0" distB="0" distL="0" distR="0" wp14:anchorId="308C2397" wp14:editId="6CEB822E">
-            <wp:extent cx="5648325" cy="2714625"/>
-            <wp:effectExtent l="0" t="0" r="0" b="0"/>
-            <wp:docPr id="1" name="Рисунок 1"/>
+          <wp:inline distT="0" distB="0" distL="0" distR="0" wp14:anchorId="16E71F88" wp14:editId="3FE7922B">
+            <wp:extent cx="5991225" cy="2533650"/>
+            <wp:effectExtent l="0" t="0" r="9525" b="0"/>
+            <wp:docPr id="9" name="Рисунок 9"/>
             <wp:cNvGraphicFramePr>
               <a:graphicFrameLocks xmlns:a="http://schemas.openxmlformats.org/drawingml/2006/main" noChangeAspect="1"/>
             </wp:cNvGraphicFramePr>
@@ -588,7 +588,7 @@
               <a:graphicData uri="http://schemas.openxmlformats.org/drawingml/2006/picture">
                 <pic:pic xmlns:pic="http://schemas.openxmlformats.org/drawingml/2006/picture">
                   <pic:nvPicPr>
-                    <pic:cNvPr id="0" name="Picture 1"/>
+                    <pic:cNvPr id="0" name="Picture 3"/>
                     <pic:cNvPicPr>
                       <a:picLocks noChangeAspect="1" noChangeArrowheads="1"/>
                     </pic:cNvPicPr>
@@ -609,7 +609,7 @@
                   <pic:spPr bwMode="auto">
                     <a:xfrm>
                       <a:off x="0" y="0"/>
-                      <a:ext cx="5648325" cy="2714625"/>
+                      <a:ext cx="5991225" cy="2533650"/>
                     </a:xfrm>
                     <a:prstGeom prst="rect">
                       <a:avLst/>
@@ -2048,8 +2048,52 @@
     <w:lsdException w:name="Subtitle" w:uiPriority="11" w:qFormat="1"/>
     <w:lsdException w:name="Strong" w:uiPriority="22" w:qFormat="1"/>
     <w:lsdException w:name="Emphasis" w:uiPriority="20" w:qFormat="1"/>
+    <w:lsdException w:name="Normal Table" w:semiHidden="1" w:unhideWhenUsed="1"/>
+    <w:lsdException w:name="Table Simple 1" w:semiHidden="1" w:unhideWhenUsed="1"/>
+    <w:lsdException w:name="Table Simple 2" w:semiHidden="1" w:unhideWhenUsed="1"/>
+    <w:lsdException w:name="Table Simple 3" w:semiHidden="1" w:unhideWhenUsed="1"/>
+    <w:lsdException w:name="Table Classic 1" w:semiHidden="1" w:unhideWhenUsed="1"/>
+    <w:lsdException w:name="Table Classic 2" w:semiHidden="1" w:unhideWhenUsed="1"/>
+    <w:lsdException w:name="Table Classic 3" w:semiHidden="1" w:unhideWhenUsed="1"/>
+    <w:lsdException w:name="Table Classic 4" w:semiHidden="1" w:unhideWhenUsed="1"/>
+    <w:lsdException w:name="Table Colorful 1" w:semiHidden="1" w:unhideWhenUsed="1"/>
+    <w:lsdException w:name="Table Colorful 2" w:semiHidden="1" w:unhideWhenUsed="1"/>
+    <w:lsdException w:name="Table Colorful 3" w:semiHidden="1" w:unhideWhenUsed="1"/>
+    <w:lsdException w:name="Table Columns 1" w:semiHidden="1" w:unhideWhenUsed="1"/>
+    <w:lsdException w:name="Table Columns 2" w:semiHidden="1" w:unhideWhenUsed="1"/>
+    <w:lsdException w:name="Table Columns 3" w:semiHidden="1" w:unhideWhenUsed="1"/>
+    <w:lsdException w:name="Table Columns 4" w:semiHidden="1" w:unhideWhenUsed="1"/>
+    <w:lsdException w:name="Table Columns 5" w:semiHidden="1" w:unhideWhenUsed="1"/>
+    <w:lsdException w:name="Table Grid 1" w:semiHidden="1" w:unhideWhenUsed="1"/>
+    <w:lsdException w:name="Table Grid 2" w:semiHidden="1" w:unhideWhenUsed="1"/>
+    <w:lsdException w:name="Table Grid 3" w:semiHidden="1" w:unhideWhenUsed="1"/>
+    <w:lsdException w:name="Table Grid 4" w:semiHidden="1" w:unhideWhenUsed="1"/>
+    <w:lsdException w:name="Table Grid 5" w:semiHidden="1" w:unhideWhenUsed="1"/>
+    <w:lsdException w:name="Table Grid 6" w:semiHidden="1" w:unhideWhenUsed="1"/>
+    <w:lsdException w:name="Table Grid 7" w:semiHidden="1" w:unhideWhenUsed="1"/>
+    <w:lsdException w:name="Table Grid 8" w:semiHidden="1" w:unhideWhenUsed="1"/>
+    <w:lsdException w:name="Table List 1" w:semiHidden="1" w:unhideWhenUsed="1"/>
+    <w:lsdException w:name="Table List 2" w:semiHidden="1" w:unhideWhenUsed="1"/>
+    <w:lsdException w:name="Table List 3" w:semiHidden="1" w:unhideWhenUsed="1"/>
+    <w:lsdException w:name="Table List 4" w:semiHidden="1" w:unhideWhenUsed="1"/>
+    <w:lsdException w:name="Table List 5" w:semiHidden="1" w:unhideWhenUsed="1"/>
+    <w:lsdException w:name="Table List 6" w:semiHidden="1" w:unhideWhenUsed="1"/>
+    <w:lsdException w:name="Table List 7" w:semiHidden="1" w:unhideWhenUsed="1"/>
+    <w:lsdException w:name="Table List 8" w:semiHidden="1" w:unhideWhenUsed="1"/>
+    <w:lsdException w:name="Table 3D effects 1" w:semiHidden="1" w:unhideWhenUsed="1"/>
+    <w:lsdException w:name="Table 3D effects 2" w:semiHidden="1" w:unhideWhenUsed="1"/>
+    <w:lsdException w:name="Table 3D effects 3" w:semiHidden="1" w:unhideWhenUsed="1"/>
+    <w:lsdException w:name="Table Contemporary" w:semiHidden="1" w:unhideWhenUsed="1"/>
+    <w:lsdException w:name="Table Elegant" w:semiHidden="1" w:unhideWhenUsed="1"/>
+    <w:lsdException w:name="Table Professional" w:semiHidden="1" w:unhideWhenUsed="1"/>
+    <w:lsdException w:name="Table Subtle 1" w:semiHidden="1" w:unhideWhenUsed="1"/>
+    <w:lsdException w:name="Table Subtle 2" w:semiHidden="1" w:unhideWhenUsed="1"/>
+    <w:lsdException w:name="Table Web 1" w:semiHidden="1" w:unhideWhenUsed="1"/>
+    <w:lsdException w:name="Table Web 2" w:semiHidden="1" w:unhideWhenUsed="1"/>
+    <w:lsdException w:name="Table Web 3" w:semiHidden="1" w:unhideWhenUsed="1"/>
     <w:lsdException w:name="Balloon Text" w:semiHidden="1" w:unhideWhenUsed="1"/>
     <w:lsdException w:name="Table Grid" w:uiPriority="59"/>
+    <w:lsdException w:name="Table Theme" w:semiHidden="1" w:unhideWhenUsed="1"/>
     <w:lsdException w:name="Placeholder Text" w:semiHidden="1"/>
     <w:lsdException w:name="No Spacing" w:uiPriority="1" w:qFormat="1"/>
     <w:lsdException w:name="Light Shading" w:uiPriority="60"/>
@@ -2284,8 +2328,9 @@
   </w:style>
   <w:style w:type="character" w:default="1" w:styleId="a0">
     <w:name w:val="Default Paragraph Font"/>
-    <w:uiPriority w:val="99"/>
+    <w:uiPriority w:val="1"/>
     <w:semiHidden/>
+    <w:unhideWhenUsed/>
   </w:style>
   <w:style w:type="table" w:default="1" w:styleId="a1">
     <w:name w:val="Normal Table"/>
